--- a/src/Apps/W1/EDocument/App/.resources/Template/StandardSalesInvoicewithQR.docx
+++ b/src/Apps/W1/EDocument/App/.resources/Template/StandardSalesInvoicewithQR.docx
@@ -8840,16 +8840,10 @@
  
          < C u s t o m e r A d d r e s s 8 > C u s t o m e r A d d r e s s 8 < / C u s t o m e r A d d r e s s 8 >   
-         < C u s t o m e r P O N u m b e r > C u s t o m e r P O N u m b e r < / C u s t o m e r P O N u m b e r > - 
-         < C u s t o m e r P O N u m b e r _ L b l > C u s t o m e r P O N u m b e r _ L b l < / C u s t o m e r P O N u m b e r _ L b l > - 
          < C u s t o m e r P o s t a l B a r C o d e > C u s t o m e r P o s t a l B a r C o d e < / C u s t o m e r P o s t a l B a r C o d e >   
          < D i s p l a y A d d i t i o n a l F e e N o t e > D i s p l a y A d d i t i o n a l F e e N o t e < / D i s p l a y A d d i t i o n a l F e e N o t e >   
-         < D i s p l a y A s s e m b l y L i n e s > D i s p l a y A s s e m b l y L i n e s < / D i s p l a y A s s e m b l y L i n e s > - 
          < D o c u m e n t D a t e > D o c u m e n t D a t e < / D o c u m e n t D a t e >   
          < D o c u m e n t D a t e _ L b l > D o c u m e n t D a t e _ L b l < / D o c u m e n t D a t e _ L b l > @@ -8878,7 +8872,7 @@
  
          < G l o b a l L o c a t i o n N u m b e r _ L b l > G l o b a l L o c a t i o n N u m b e r _ L b l < / G l o b a l L o c a t i o n N u m b e r _ L b l >   
-         < H o m e P a g e _ L b l > H o m e P a g e _ L b l < / H o m e P a g e _ L b l > +         < H o m e P a g e _ H e a d e r _ L b l > H o m e P a g e _ H e a d e r _ L b l < / H o m e P a g e _ H e a d e r _ L b l >   
          < I n v o i c e D i s c o u n t A m o u n t _ L b l > I n v o i c e D i s c o u n t A m o u n t _ L b l < / I n v o i c e D i s c o u n t A m o u n t _ L b l >   
@@ -8892,10 +8886,6 @@
  
          < L o c a l C u r r e n c y _ L b l > L o c a l C u r r e n c y _ L b l < / L o c a l C u r r e n c y _ L b l >   
-         < O r d e r D a t e > O r d e r D a t e < / O r d e r D a t e > - 
-         < O r d e r D a t e _ L b l > O r d e r D a t e _ L b l < / O r d e r D a t e _ L b l > - 
          < O r d e r N o > O r d e r N o < / O r d e r N o >   
          < O r d e r N o _ L b l > O r d e r N o _ L b l < / O r d e r N o _ L b l > @@ -9028,9 +9018,9 @@
  
          < Y o u r D o c u m e n t T i t l e _ L b l > Y o u r D o c u m e n t T i t l e _ L b l < / Y o u r D o c u m e n t T i t l e _ L b l >   
-         < Y o u r R e f e r e n c e _ H e a d e r > Y o u r R e f e r e n c e _ H e a d e r < / Y o u r R e f e r e n c e _ H e a d e r > - 
-         < Y o u r R e f e r e n c e _ H e a d e r _ L b l > Y o u r R e f e r e n c e _ H e a d e r _ L b l < / Y o u r R e f e r e n c e _ H e a d e r _ L b l > +         < Y o u r R e f e r e n c e > Y o u r R e f e r e n c e < / Y o u r R e f e r e n c e > + 
+         < Y o u r R e f e r e n c e _ L b l > Y o u r R e f e r e n c e _ L b l < / Y o u r R e f e r e n c e _ L b l >   
          < L i n e >   
@@ -9066,8 +9056,6 @@
  
              < J o b T a s k N o _ L b l > J o b T a s k N o _ L b l < / J o b T a s k N o _ L b l >   
-             < L i n e A m o u n t _ L b l > L i n e A m o u n t _ L b l < / L i n e A m o u n t _ L b l > - 
              < L i n e A m o u n t _ L i n e > L i n e A m o u n t _ L i n e < / L i n e A m o u n t _ L i n e >   
              < L i n e A m o u n t _ L i n e _ L b l > L i n e A m o u n t _ L i n e _ L b l < / L i n e A m o u n t _ L i n e _ L b l > @@ -9088,8 +9076,6 @@
  
              < Q u a n t i t y _ L i n e _ L b l > Q u a n t i t y _ L i n e _ L b l < / Q u a n t i t y _ L i n e _ L b l >   
-             < Q u a n t i t y _ L i n e _ L b l 2 > Q u a n t i t y _ L i n e _ L b l 2 < / Q u a n t i t y _ L i n e _ L b l 2 > - 
              < S h i p m e n t D a t e _ L i n e > S h i p m e n t D a t e _ L i n e < / S h i p m e n t D a t e _ L i n e >   
              < S h i p m e n t D a t e _ L i n e _ L b l > S h i p m e n t D a t e _ L i n e _ L b l < / S h i p m e n t D a t e _ L i n e _ L b l > @@ -9106,8 +9092,6 @@
  
              < U n i t P r i c e _ L b l > U n i t P r i c e _ L b l < / U n i t P r i c e _ L b l >   
-             < U n i t P r i c e _ L b l 2 > U n i t P r i c e _ L b l 2 < / U n i t P r i c e _ L b l 2 > - 
              < U n i t _ L b l > U n i t _ L b l < / U n i t _ L b l >   
              < V A T I d e n t i f i e r _ L i n e > V A T I d e n t i f i e r _ L i n e < / V A T I d e n t i f i e r _ L i n e > @@ -9212,6 +9196,8 @@
  
              < V A T A m o u n t _ V A T C l a u s e L i n e > V A T A m o u n t _ V A T C l a u s e L i n e < / V A T A m o u n t _ V A T C l a u s e L i n e >   
+             < V A T C l a u s e s H e a d e r > V A T C l a u s e s H e a d e r < / V A T C l a u s e s H e a d e r > + 
              < V A T I d e n t i f i e r _ V A T C l a u s e L i n e > V A T I d e n t i f i e r _ V A T C l a u s e L i n e < / V A T I d e n t i f i e r _ V A T C l a u s e L i n e >   
          < / V A T C l a u s e L i n e > @@ -9230,20 +9216,6 @@
  
          < / R e p o r t T o t a l s L i n e >   
-         < U S R e p o r t T o t a l s L i n e > - 
-             < A m o u n t F o r m a t t e d _ U S R e p o r t T o t a l s L i n e > A m o u n t F o r m a t t e d _ U S R e p o r t T o t a l s L i n e < / A m o u n t F o r m a t t e d _ U S R e p o r t T o t a l s L i n e > - 
-             < A m o u n t _ U S R e p o r t T o t a l s L i n e > A m o u n t _ U S R e p o r t T o t a l s L i n e < / A m o u n t _ U S R e p o r t T o t a l s L i n e > - 
-             < D e s c r i p t i o n _ U S R e p o r t T o t a l s L i n e > D e s c r i p t i o n _ U S R e p o r t T o t a l s L i n e < / D e s c r i p t i o n _ U S R e p o r t T o t a l s L i n e > - 
-             < F o n t B o l d _ U S R e p o r t T o t a l s L i n e > F o n t B o l d _ U S R e p o r t T o t a l s L i n e < / F o n t B o l d _ U S R e p o r t T o t a l s L i n e > - 
-             < F o n t U n d e r l i n e _ U S R e p o r t T o t a l s L i n e > F o n t U n d e r l i n e _ U S R e p o r t T o t a l s L i n e < / F o n t U n d e r l i n e _ U S R e p o r t T o t a l s L i n e > - 
-         < / U S R e p o r t T o t a l s L i n e > - 
          < L i n e F e e >   
              < L i n e F e e C a p t i o n T e x t > L i n e F e e C a p t i o n T e x t < / L i n e F e e C a p t i o n T e x t > @@ -9294,14 +9266,6 @@
  
          < T o t a l s >   
-             < A m o u n t E x e m p t F r o m S a l e s T a x > A m o u n t E x e m p t F r o m S a l e s T a x < / A m o u n t E x e m p t F r o m S a l e s T a x > - 
-             < A m o u n t E x e m p t F r o m S a l e s T a x L b l > A m o u n t E x e m p t F r o m S a l e s T a x L b l < / A m o u n t E x e m p t F r o m S a l e s T a x L b l > - 
-             < A m o u n t S u b j e c t T o S a l e s T a x > A m o u n t S u b j e c t T o S a l e s T a x < / A m o u n t S u b j e c t T o S a l e s T a x > - 
-             < A m o u n t S u b j e c t T o S a l e s T a x L b l > A m o u n t S u b j e c t T o S a l e s T a x L b l < / A m o u n t S u b j e c t T o S a l e s T a x L b l > - 
              < C u r r e n c y C o d e > C u r r e n c y C o d e < / C u r r e n c y C o d e >   
              < C u r r e n c y S y m b o l > C u r r e n c y S y m b o l < / C u r r e n c y S y m b o l > @@ -9332,9 +9296,13 @@
  
              < T o t a l V A T A m o u n t L C Y > T o t a l V A T A m o u n t L C Y < / T o t a l V A T A m o u n t L C Y >   
+             < T o t a l V A T A m o u n t O n V A T A m t L i n e > T o t a l V A T A m o u n t O n V A T A m t L i n e < / T o t a l V A T A m o u n t O n V A T A m t L i n e > + 
              < T o t a l V A T A m o u n t T e x t > T o t a l V A T A m o u n t T e x t < / T o t a l V A T A m o u n t T e x t >   
              < T o t a l V A T B a s e L C Y > T o t a l V A T B a s e L C Y < / T o t a l V A T B a s e L C Y > + 
+             < T o t a l V A T B a s e O n V A T A m t L i n e > T o t a l V A T B a s e O n V A T A m t L i n e < / T o t a l V A T B a s e O n V A T A m t L i n e >   
          < / T o t a l s >   
